--- a/procédures_thomas.docx
+++ b/procédures_thomas.docx
@@ -856,6 +856,152 @@
           <w:szCs w:val="22"/>
         </w:rPr>
       </w:pPr>
+    </w:p>
+    <w:p>
+      <w:pPr>
+        <w:rPr>
+          <w:sz w:val="22"/>
+          <w:szCs w:val="22"/>
+        </w:rPr>
+      </w:pPr>
+    </w:p>
+    <w:p>
+      <w:pPr>
+        <w:rPr>
+          <w:i/>
+          <w:iCs/>
+          <w:sz w:val="22"/>
+          <w:szCs w:val="22"/>
+        </w:rPr>
+      </w:pPr>
+      <w:r>
+        <w:rPr>
+          <w:i/>
+          <w:iCs/>
+          <w:sz w:val="22"/>
+          <w:szCs w:val="22"/>
+        </w:rPr>
+        <w:lastRenderedPageBreak/>
+        <w:t xml:space="preserve">Cette procédure SQL effectue une insertion contrôlée dans la table post. Elle s’appuie sur les contraintes d’intégrité référentielle pour garantir que l’auteur de la publication existe dans la table user_ et que le thème associé est valide dans la table </w:t>
+      </w:r>
+      <w:proofErr w:type="spellStart"/>
+      <w:r>
+        <w:rPr>
+          <w:i/>
+          <w:iCs/>
+          <w:sz w:val="22"/>
+          <w:szCs w:val="22"/>
+        </w:rPr>
+        <w:t>theme</w:t>
+      </w:r>
+      <w:proofErr w:type="spellEnd"/>
+      <w:r>
+        <w:rPr>
+          <w:i/>
+          <w:iCs/>
+          <w:sz w:val="22"/>
+          <w:szCs w:val="22"/>
+        </w:rPr>
+        <w:t xml:space="preserve">. Le champ </w:t>
+      </w:r>
+      <w:proofErr w:type="spellStart"/>
+      <w:r>
+        <w:rPr>
+          <w:i/>
+          <w:iCs/>
+          <w:sz w:val="22"/>
+          <w:szCs w:val="22"/>
+        </w:rPr>
+        <w:t>visibility</w:t>
+      </w:r>
+      <w:proofErr w:type="spellEnd"/>
+      <w:r>
+        <w:rPr>
+          <w:i/>
+          <w:iCs/>
+          <w:sz w:val="22"/>
+          <w:szCs w:val="22"/>
+        </w:rPr>
+        <w:t xml:space="preserve"> est contraint par le type énuméré </w:t>
+      </w:r>
+      <w:proofErr w:type="spellStart"/>
+      <w:r>
+        <w:rPr>
+          <w:i/>
+          <w:iCs/>
+          <w:sz w:val="22"/>
+          <w:szCs w:val="22"/>
+        </w:rPr>
+        <w:t>Visibility</w:t>
+      </w:r>
+      <w:proofErr w:type="spellEnd"/>
+      <w:r>
+        <w:rPr>
+          <w:i/>
+          <w:iCs/>
+          <w:sz w:val="22"/>
+          <w:szCs w:val="22"/>
+        </w:rPr>
+        <w:t xml:space="preserve">, ce qui permet au SGBD d’assurer la validité des valeurs possibles. La date de publication est automatiquement renseignée à l’aide de la fonction </w:t>
+      </w:r>
+      <w:proofErr w:type="gramStart"/>
+      <w:r>
+        <w:rPr>
+          <w:i/>
+          <w:iCs/>
+          <w:sz w:val="22"/>
+          <w:szCs w:val="22"/>
+        </w:rPr>
+        <w:t>NOW(</w:t>
+      </w:r>
+      <w:proofErr w:type="gramEnd"/>
+      <w:r>
+        <w:rPr>
+          <w:i/>
+          <w:iCs/>
+          <w:sz w:val="22"/>
+          <w:szCs w:val="22"/>
+        </w:rPr>
+        <w:t>), garantissant une gestion cohérente et centralisée des horodatages au niveau de la base de données.</w:t>
+      </w:r>
+    </w:p>
+    <w:p>
+      <w:pPr>
+        <w:rPr>
+          <w:i/>
+          <w:iCs/>
+          <w:sz w:val="22"/>
+          <w:szCs w:val="22"/>
+        </w:rPr>
+      </w:pPr>
+    </w:p>
+    <w:p>
+      <w:pPr>
+        <w:rPr>
+          <w:i/>
+          <w:iCs/>
+          <w:sz w:val="22"/>
+          <w:szCs w:val="22"/>
+        </w:rPr>
+      </w:pPr>
+    </w:p>
+    <w:p>
+      <w:pPr>
+        <w:rPr>
+          <w:i/>
+          <w:iCs/>
+          <w:sz w:val="22"/>
+          <w:szCs w:val="22"/>
+        </w:rPr>
+      </w:pPr>
+    </w:p>
+    <w:p>
+      <w:pPr>
+        <w:rPr>
+          <w:sz w:val="22"/>
+          <w:szCs w:val="22"/>
+        </w:rPr>
+      </w:pPr>
       <w:r>
         <w:rPr>
           <w:b/>
@@ -941,17 +1087,612 @@
           <w:sz w:val="22"/>
           <w:szCs w:val="22"/>
         </w:rPr>
+        <w:t xml:space="preserve">    </w:t>
+      </w:r>
+      <w:proofErr w:type="spellStart"/>
+      <w:proofErr w:type="gramStart"/>
+      <w:r>
+        <w:rPr>
+          <w:sz w:val="22"/>
+          <w:szCs w:val="22"/>
+        </w:rPr>
+        <w:t>p</w:t>
+      </w:r>
+      <w:proofErr w:type="gramEnd"/>
+      <w:r>
+        <w:rPr>
+          <w:sz w:val="22"/>
+          <w:szCs w:val="22"/>
+        </w:rPr>
+        <w:t>_user_id</w:t>
+      </w:r>
+      <w:proofErr w:type="spellEnd"/>
+      <w:r>
+        <w:rPr>
+          <w:sz w:val="22"/>
+          <w:szCs w:val="22"/>
+        </w:rPr>
+        <w:t xml:space="preserve"> INT</w:t>
+      </w:r>
+    </w:p>
+    <w:p>
+      <w:pPr>
+        <w:rPr>
+          <w:sz w:val="22"/>
+          <w:szCs w:val="22"/>
+        </w:rPr>
+      </w:pPr>
+      <w:r>
+        <w:rPr>
+          <w:sz w:val="22"/>
+          <w:szCs w:val="22"/>
+        </w:rPr>
+        <w:t>)</w:t>
+      </w:r>
+    </w:p>
+    <w:p>
+      <w:pPr>
+        <w:rPr>
+          <w:sz w:val="22"/>
+          <w:szCs w:val="22"/>
+        </w:rPr>
+      </w:pPr>
+      <w:r>
+        <w:rPr>
+          <w:sz w:val="22"/>
+          <w:szCs w:val="22"/>
+        </w:rPr>
+        <w:t>LANGUAGE SQL</w:t>
+      </w:r>
+    </w:p>
+    <w:p>
+      <w:pPr>
+        <w:rPr>
+          <w:sz w:val="22"/>
+          <w:szCs w:val="22"/>
+        </w:rPr>
+      </w:pPr>
+      <w:r>
+        <w:rPr>
+          <w:sz w:val="22"/>
+          <w:szCs w:val="22"/>
+        </w:rPr>
+        <w:t>AS $$</w:t>
+      </w:r>
+    </w:p>
+    <w:p>
+      <w:pPr>
+        <w:rPr>
+          <w:sz w:val="22"/>
+          <w:szCs w:val="22"/>
+        </w:rPr>
+      </w:pPr>
+      <w:r>
+        <w:rPr>
+          <w:sz w:val="22"/>
+          <w:szCs w:val="22"/>
+        </w:rPr>
+        <w:t xml:space="preserve">    WITH </w:t>
+      </w:r>
+      <w:proofErr w:type="spellStart"/>
+      <w:r>
+        <w:rPr>
+          <w:sz w:val="22"/>
+          <w:szCs w:val="22"/>
+        </w:rPr>
+        <w:t>direct_friends</w:t>
+      </w:r>
+      <w:proofErr w:type="spellEnd"/>
+      <w:r>
+        <w:rPr>
+          <w:sz w:val="22"/>
+          <w:szCs w:val="22"/>
+        </w:rPr>
+        <w:t xml:space="preserve"> AS (</w:t>
+      </w:r>
+    </w:p>
+    <w:p>
+      <w:pPr>
+        <w:rPr>
+          <w:sz w:val="22"/>
+          <w:szCs w:val="22"/>
+        </w:rPr>
+      </w:pPr>
+      <w:r>
+        <w:rPr>
+          <w:sz w:val="22"/>
+          <w:szCs w:val="22"/>
+        </w:rPr>
+        <w:t xml:space="preserve">        SELECT s1.id_subscription AS </w:t>
+      </w:r>
+      <w:proofErr w:type="spellStart"/>
+      <w:r>
+        <w:rPr>
+          <w:sz w:val="22"/>
+          <w:szCs w:val="22"/>
+        </w:rPr>
+        <w:t>friend_id</w:t>
+      </w:r>
+      <w:proofErr w:type="spellEnd"/>
+    </w:p>
+    <w:p>
+      <w:pPr>
+        <w:rPr>
+          <w:sz w:val="22"/>
+          <w:szCs w:val="22"/>
+        </w:rPr>
+      </w:pPr>
+      <w:r>
+        <w:rPr>
+          <w:sz w:val="22"/>
+          <w:szCs w:val="22"/>
+        </w:rPr>
+        <w:t xml:space="preserve">        FROM </w:t>
+      </w:r>
+      <w:proofErr w:type="spellStart"/>
+      <w:r>
+        <w:rPr>
+          <w:sz w:val="22"/>
+          <w:szCs w:val="22"/>
+        </w:rPr>
+        <w:t>subscribe</w:t>
+      </w:r>
+      <w:proofErr w:type="spellEnd"/>
+      <w:r>
+        <w:rPr>
+          <w:sz w:val="22"/>
+          <w:szCs w:val="22"/>
+        </w:rPr>
+        <w:t xml:space="preserve"> s1</w:t>
+      </w:r>
+    </w:p>
+    <w:p>
+      <w:pPr>
+        <w:rPr>
+          <w:sz w:val="22"/>
+          <w:szCs w:val="22"/>
+        </w:rPr>
+      </w:pPr>
+      <w:r>
+        <w:rPr>
+          <w:sz w:val="22"/>
+          <w:szCs w:val="22"/>
+        </w:rPr>
+        <w:t xml:space="preserve">        JOIN </w:t>
+      </w:r>
+      <w:proofErr w:type="spellStart"/>
+      <w:r>
+        <w:rPr>
+          <w:sz w:val="22"/>
+          <w:szCs w:val="22"/>
+        </w:rPr>
+        <w:t>subscribe</w:t>
+      </w:r>
+      <w:proofErr w:type="spellEnd"/>
+      <w:r>
+        <w:rPr>
+          <w:sz w:val="22"/>
+          <w:szCs w:val="22"/>
+        </w:rPr>
+        <w:t xml:space="preserve"> s2</w:t>
+      </w:r>
+    </w:p>
+    <w:p>
+      <w:pPr>
+        <w:rPr>
+          <w:sz w:val="22"/>
+          <w:szCs w:val="22"/>
+        </w:rPr>
+      </w:pPr>
+      <w:r>
+        <w:rPr>
+          <w:sz w:val="22"/>
+          <w:szCs w:val="22"/>
+        </w:rPr>
+        <w:t xml:space="preserve">          ON s1.id_subscription = s2.id_subscribed</w:t>
+      </w:r>
+    </w:p>
+    <w:p>
+      <w:pPr>
+        <w:rPr>
+          <w:sz w:val="22"/>
+          <w:szCs w:val="22"/>
+        </w:rPr>
+      </w:pPr>
+      <w:r>
+        <w:rPr>
+          <w:sz w:val="22"/>
+          <w:szCs w:val="22"/>
+        </w:rPr>
+        <w:t xml:space="preserve">         AND s1.id_subscribed = s2.id_subscription</w:t>
+      </w:r>
+    </w:p>
+    <w:p>
+      <w:pPr>
+        <w:rPr>
+          <w:sz w:val="22"/>
+          <w:szCs w:val="22"/>
+        </w:rPr>
+      </w:pPr>
+      <w:r>
+        <w:rPr>
+          <w:sz w:val="22"/>
+          <w:szCs w:val="22"/>
+        </w:rPr>
+        <w:t xml:space="preserve">        WHERE s1.id_subscribed = </w:t>
+      </w:r>
+      <w:proofErr w:type="spellStart"/>
+      <w:r>
+        <w:rPr>
+          <w:sz w:val="22"/>
+          <w:szCs w:val="22"/>
+        </w:rPr>
+        <w:t>p_user_id</w:t>
+      </w:r>
+      <w:proofErr w:type="spellEnd"/>
+    </w:p>
+    <w:p>
+      <w:pPr>
+        <w:rPr>
+          <w:sz w:val="22"/>
+          <w:szCs w:val="22"/>
+        </w:rPr>
+      </w:pPr>
+      <w:r>
+        <w:rPr>
+          <w:sz w:val="22"/>
+          <w:szCs w:val="22"/>
+        </w:rPr>
+        <w:t xml:space="preserve">    ),</w:t>
+      </w:r>
+    </w:p>
+    <w:p>
+      <w:pPr>
+        <w:rPr>
+          <w:sz w:val="22"/>
+          <w:szCs w:val="22"/>
+        </w:rPr>
+      </w:pPr>
+      <w:r>
+        <w:rPr>
+          <w:sz w:val="22"/>
+          <w:szCs w:val="22"/>
+        </w:rPr>
+        <w:t xml:space="preserve">    </w:t>
+      </w:r>
+      <w:proofErr w:type="spellStart"/>
+      <w:proofErr w:type="gramStart"/>
+      <w:r>
+        <w:rPr>
+          <w:sz w:val="22"/>
+          <w:szCs w:val="22"/>
+        </w:rPr>
+        <w:t>friends</w:t>
+      </w:r>
+      <w:proofErr w:type="gramEnd"/>
+      <w:r>
+        <w:rPr>
+          <w:sz w:val="22"/>
+          <w:szCs w:val="22"/>
+        </w:rPr>
+        <w:t>_of_friends</w:t>
+      </w:r>
+      <w:proofErr w:type="spellEnd"/>
+      <w:r>
+        <w:rPr>
+          <w:sz w:val="22"/>
+          <w:szCs w:val="22"/>
+        </w:rPr>
+        <w:t xml:space="preserve"> AS (</w:t>
+      </w:r>
+    </w:p>
+    <w:p>
+      <w:pPr>
+        <w:rPr>
+          <w:sz w:val="22"/>
+          <w:szCs w:val="22"/>
+        </w:rPr>
+      </w:pPr>
+      <w:r>
+        <w:rPr>
+          <w:sz w:val="22"/>
+          <w:szCs w:val="22"/>
+        </w:rPr>
+        <w:t xml:space="preserve">        SELECT DISTINCT </w:t>
+      </w:r>
+      <w:proofErr w:type="spellStart"/>
+      <w:r>
+        <w:rPr>
+          <w:sz w:val="22"/>
+          <w:szCs w:val="22"/>
+        </w:rPr>
+        <w:t>s.id_subscription</w:t>
+      </w:r>
+      <w:proofErr w:type="spellEnd"/>
+      <w:r>
+        <w:rPr>
+          <w:sz w:val="22"/>
+          <w:szCs w:val="22"/>
+        </w:rPr>
+        <w:t xml:space="preserve"> AS </w:t>
+      </w:r>
+      <w:proofErr w:type="spellStart"/>
+      <w:r>
+        <w:rPr>
+          <w:sz w:val="22"/>
+          <w:szCs w:val="22"/>
+        </w:rPr>
+        <w:t>fof_id</w:t>
+      </w:r>
+      <w:proofErr w:type="spellEnd"/>
+    </w:p>
+    <w:p>
+      <w:pPr>
+        <w:rPr>
+          <w:sz w:val="22"/>
+          <w:szCs w:val="22"/>
+        </w:rPr>
+      </w:pPr>
+      <w:r>
+        <w:rPr>
+          <w:sz w:val="22"/>
+          <w:szCs w:val="22"/>
+        </w:rPr>
+        <w:t xml:space="preserve">        FROM </w:t>
+      </w:r>
+      <w:proofErr w:type="spellStart"/>
+      <w:r>
+        <w:rPr>
+          <w:sz w:val="22"/>
+          <w:szCs w:val="22"/>
+        </w:rPr>
+        <w:t>subscribe</w:t>
+      </w:r>
+      <w:proofErr w:type="spellEnd"/>
+      <w:r>
+        <w:rPr>
+          <w:sz w:val="22"/>
+          <w:szCs w:val="22"/>
+        </w:rPr>
+        <w:t xml:space="preserve"> s</w:t>
+      </w:r>
+    </w:p>
+    <w:p>
+      <w:pPr>
+        <w:rPr>
+          <w:sz w:val="22"/>
+          <w:szCs w:val="22"/>
+        </w:rPr>
+      </w:pPr>
+      <w:r>
+        <w:rPr>
+          <w:sz w:val="22"/>
+          <w:szCs w:val="22"/>
+        </w:rPr>
+        <w:t xml:space="preserve">        JOIN </w:t>
+      </w:r>
+      <w:proofErr w:type="spellStart"/>
+      <w:r>
+        <w:rPr>
+          <w:sz w:val="22"/>
+          <w:szCs w:val="22"/>
+        </w:rPr>
+        <w:t>direct_friends</w:t>
+      </w:r>
+      <w:proofErr w:type="spellEnd"/>
+      <w:r>
+        <w:rPr>
+          <w:sz w:val="22"/>
+          <w:szCs w:val="22"/>
+        </w:rPr>
+        <w:t xml:space="preserve"> </w:t>
+      </w:r>
+      <w:proofErr w:type="spellStart"/>
+      <w:r>
+        <w:rPr>
+          <w:sz w:val="22"/>
+          <w:szCs w:val="22"/>
+        </w:rPr>
+        <w:t>df</w:t>
+      </w:r>
+      <w:proofErr w:type="spellEnd"/>
+      <w:r>
+        <w:rPr>
+          <w:sz w:val="22"/>
+          <w:szCs w:val="22"/>
+        </w:rPr>
+        <w:t xml:space="preserve"> ON </w:t>
+      </w:r>
+      <w:proofErr w:type="spellStart"/>
+      <w:r>
+        <w:rPr>
+          <w:sz w:val="22"/>
+          <w:szCs w:val="22"/>
+        </w:rPr>
+        <w:t>s.id_subscribed</w:t>
+      </w:r>
+      <w:proofErr w:type="spellEnd"/>
+      <w:r>
+        <w:rPr>
+          <w:sz w:val="22"/>
+          <w:szCs w:val="22"/>
+        </w:rPr>
+        <w:t xml:space="preserve"> = </w:t>
+      </w:r>
+      <w:proofErr w:type="spellStart"/>
+      <w:proofErr w:type="gramStart"/>
+      <w:r>
+        <w:rPr>
+          <w:sz w:val="22"/>
+          <w:szCs w:val="22"/>
+        </w:rPr>
+        <w:t>df.friend</w:t>
+      </w:r>
+      <w:proofErr w:type="gramEnd"/>
+      <w:r>
+        <w:rPr>
+          <w:sz w:val="22"/>
+          <w:szCs w:val="22"/>
+        </w:rPr>
+        <w:t>_id</w:t>
+      </w:r>
+      <w:proofErr w:type="spellEnd"/>
+    </w:p>
+    <w:p>
+      <w:pPr>
+        <w:rPr>
+          <w:sz w:val="22"/>
+          <w:szCs w:val="22"/>
+        </w:rPr>
+      </w:pPr>
+      <w:r>
+        <w:rPr>
+          <w:sz w:val="22"/>
+          <w:szCs w:val="22"/>
+        </w:rPr>
+        <w:t xml:space="preserve">        WHERE </w:t>
+      </w:r>
+      <w:proofErr w:type="spellStart"/>
+      <w:r>
+        <w:rPr>
+          <w:sz w:val="22"/>
+          <w:szCs w:val="22"/>
+        </w:rPr>
+        <w:t>s.id_subscription</w:t>
+      </w:r>
+      <w:proofErr w:type="spellEnd"/>
+      <w:r>
+        <w:rPr>
+          <w:sz w:val="22"/>
+          <w:szCs w:val="22"/>
+        </w:rPr>
+        <w:t xml:space="preserve"> &lt;&gt; </w:t>
+      </w:r>
+      <w:proofErr w:type="spellStart"/>
+      <w:r>
+        <w:rPr>
+          <w:sz w:val="22"/>
+          <w:szCs w:val="22"/>
+        </w:rPr>
+        <w:t>p_user_id</w:t>
+      </w:r>
+      <w:proofErr w:type="spellEnd"/>
+    </w:p>
+    <w:p>
+      <w:pPr>
+        <w:rPr>
+          <w:sz w:val="22"/>
+          <w:szCs w:val="22"/>
+        </w:rPr>
+      </w:pPr>
+      <w:r>
+        <w:rPr>
+          <w:sz w:val="22"/>
+          <w:szCs w:val="22"/>
+        </w:rPr>
+        <w:t xml:space="preserve">          AND </w:t>
+      </w:r>
+      <w:proofErr w:type="spellStart"/>
+      <w:r>
+        <w:rPr>
+          <w:sz w:val="22"/>
+          <w:szCs w:val="22"/>
+        </w:rPr>
+        <w:t>s.id_subscription</w:t>
+      </w:r>
+      <w:proofErr w:type="spellEnd"/>
+      <w:r>
+        <w:rPr>
+          <w:sz w:val="22"/>
+          <w:szCs w:val="22"/>
+        </w:rPr>
+        <w:t xml:space="preserve"> NOT IN (SELECT </w:t>
+      </w:r>
+      <w:proofErr w:type="spellStart"/>
+      <w:r>
+        <w:rPr>
+          <w:sz w:val="22"/>
+          <w:szCs w:val="22"/>
+        </w:rPr>
+        <w:t>friend_id</w:t>
+      </w:r>
+      <w:proofErr w:type="spellEnd"/>
+      <w:r>
+        <w:rPr>
+          <w:sz w:val="22"/>
+          <w:szCs w:val="22"/>
+        </w:rPr>
+        <w:t xml:space="preserve"> FROM </w:t>
+      </w:r>
+      <w:proofErr w:type="spellStart"/>
+      <w:r>
+        <w:rPr>
+          <w:sz w:val="22"/>
+          <w:szCs w:val="22"/>
+        </w:rPr>
+        <w:t>direct_friends</w:t>
+      </w:r>
+      <w:proofErr w:type="spellEnd"/>
+      <w:r>
+        <w:rPr>
+          <w:sz w:val="22"/>
+          <w:szCs w:val="22"/>
+        </w:rPr>
+        <w:t>)</w:t>
+      </w:r>
+    </w:p>
+    <w:p>
+      <w:pPr>
+        <w:rPr>
+          <w:sz w:val="22"/>
+          <w:szCs w:val="22"/>
+        </w:rPr>
+      </w:pPr>
+      <w:r>
+        <w:rPr>
+          <w:sz w:val="22"/>
+          <w:szCs w:val="22"/>
+        </w:rPr>
+        <w:t xml:space="preserve">    )</w:t>
+      </w:r>
+    </w:p>
+    <w:p>
+      <w:pPr>
+        <w:rPr>
+          <w:sz w:val="22"/>
+          <w:szCs w:val="22"/>
+        </w:rPr>
+      </w:pPr>
+      <w:r>
+        <w:rPr>
+          <w:sz w:val="22"/>
+          <w:szCs w:val="22"/>
+        </w:rPr>
         <w:lastRenderedPageBreak/>
-        <w:t xml:space="preserve">    </w:t>
-      </w:r>
-      <w:proofErr w:type="spellStart"/>
+        <w:t xml:space="preserve">    SELECT </w:t>
+      </w:r>
+    </w:p>
+    <w:p>
+      <w:pPr>
+        <w:rPr>
+          <w:sz w:val="22"/>
+          <w:szCs w:val="22"/>
+        </w:rPr>
+      </w:pPr>
+      <w:r>
+        <w:rPr>
+          <w:sz w:val="22"/>
+          <w:szCs w:val="22"/>
+        </w:rPr>
+        <w:t xml:space="preserve">        </w:t>
+      </w:r>
       <w:proofErr w:type="gramStart"/>
       <w:r>
         <w:rPr>
           <w:sz w:val="22"/>
           <w:szCs w:val="22"/>
         </w:rPr>
-        <w:t>p</w:t>
+        <w:t>u</w:t>
       </w:r>
       <w:proofErr w:type="gramEnd"/>
       <w:r>
@@ -959,134 +1700,406 @@
           <w:sz w:val="22"/>
           <w:szCs w:val="22"/>
         </w:rPr>
-        <w:t>_user_id</w:t>
-      </w:r>
-      <w:proofErr w:type="spellEnd"/>
-      <w:r>
-        <w:rPr>
-          <w:sz w:val="22"/>
-          <w:szCs w:val="22"/>
-        </w:rPr>
-        <w:t xml:space="preserve"> INT</w:t>
-      </w:r>
-    </w:p>
-    <w:p>
-      <w:pPr>
-        <w:rPr>
-          <w:sz w:val="22"/>
-          <w:szCs w:val="22"/>
-        </w:rPr>
-      </w:pPr>
-      <w:r>
-        <w:rPr>
-          <w:sz w:val="22"/>
-          <w:szCs w:val="22"/>
-        </w:rPr>
-        <w:t>)</w:t>
-      </w:r>
-    </w:p>
-    <w:p>
-      <w:pPr>
-        <w:rPr>
-          <w:sz w:val="22"/>
-          <w:szCs w:val="22"/>
-        </w:rPr>
-      </w:pPr>
-      <w:r>
-        <w:rPr>
-          <w:sz w:val="22"/>
-          <w:szCs w:val="22"/>
-        </w:rPr>
-        <w:t>LANGUAGE SQL</w:t>
-      </w:r>
-    </w:p>
-    <w:p>
-      <w:pPr>
-        <w:rPr>
-          <w:sz w:val="22"/>
-          <w:szCs w:val="22"/>
-        </w:rPr>
-      </w:pPr>
-      <w:r>
-        <w:rPr>
-          <w:sz w:val="22"/>
-          <w:szCs w:val="22"/>
-        </w:rPr>
-        <w:t>AS $$</w:t>
-      </w:r>
-    </w:p>
-    <w:p>
-      <w:pPr>
-        <w:rPr>
-          <w:sz w:val="22"/>
-          <w:szCs w:val="22"/>
-        </w:rPr>
-      </w:pPr>
-      <w:r>
-        <w:rPr>
-          <w:sz w:val="22"/>
-          <w:szCs w:val="22"/>
-        </w:rPr>
-        <w:t xml:space="preserve">    WITH </w:t>
-      </w:r>
-      <w:proofErr w:type="spellStart"/>
-      <w:r>
-        <w:rPr>
-          <w:sz w:val="22"/>
-          <w:szCs w:val="22"/>
-        </w:rPr>
-        <w:t>direct_friends</w:t>
-      </w:r>
-      <w:proofErr w:type="spellEnd"/>
-      <w:r>
-        <w:rPr>
-          <w:sz w:val="22"/>
-          <w:szCs w:val="22"/>
-        </w:rPr>
-        <w:t xml:space="preserve"> AS (</w:t>
-      </w:r>
-    </w:p>
-    <w:p>
-      <w:pPr>
-        <w:rPr>
-          <w:sz w:val="22"/>
-          <w:szCs w:val="22"/>
-        </w:rPr>
-      </w:pPr>
-      <w:r>
-        <w:rPr>
-          <w:sz w:val="22"/>
-          <w:szCs w:val="22"/>
-        </w:rPr>
-        <w:t xml:space="preserve">        SELECT s1.id_subscription AS </w:t>
-      </w:r>
-      <w:proofErr w:type="spellStart"/>
-      <w:r>
-        <w:rPr>
-          <w:sz w:val="22"/>
-          <w:szCs w:val="22"/>
-        </w:rPr>
-        <w:t>friend_id</w:t>
-      </w:r>
-      <w:proofErr w:type="spellEnd"/>
-    </w:p>
-    <w:p>
-      <w:pPr>
-        <w:rPr>
-          <w:sz w:val="22"/>
-          <w:szCs w:val="22"/>
-        </w:rPr>
-      </w:pPr>
-      <w:r>
-        <w:rPr>
-          <w:sz w:val="22"/>
-          <w:szCs w:val="22"/>
-        </w:rPr>
-        <w:t xml:space="preserve">        FROM </w:t>
-      </w:r>
-      <w:proofErr w:type="spellStart"/>
-      <w:r>
-        <w:rPr>
+        <w:t>.id,</w:t>
+      </w:r>
+    </w:p>
+    <w:p>
+      <w:pPr>
+        <w:rPr>
+          <w:sz w:val="22"/>
+          <w:szCs w:val="22"/>
+        </w:rPr>
+      </w:pPr>
+      <w:r>
+        <w:rPr>
+          <w:sz w:val="22"/>
+          <w:szCs w:val="22"/>
+        </w:rPr>
+        <w:t xml:space="preserve">        </w:t>
+      </w:r>
+      <w:proofErr w:type="spellStart"/>
+      <w:proofErr w:type="gramStart"/>
+      <w:r>
+        <w:rPr>
+          <w:sz w:val="22"/>
+          <w:szCs w:val="22"/>
+        </w:rPr>
+        <w:t>u</w:t>
+      </w:r>
+      <w:proofErr w:type="gramEnd"/>
+      <w:r>
+        <w:rPr>
+          <w:sz w:val="22"/>
+          <w:szCs w:val="22"/>
+        </w:rPr>
+        <w:t>.name_user</w:t>
+      </w:r>
+      <w:proofErr w:type="spellEnd"/>
+      <w:r>
+        <w:rPr>
+          <w:sz w:val="22"/>
+          <w:szCs w:val="22"/>
+        </w:rPr>
+        <w:t>,</w:t>
+      </w:r>
+    </w:p>
+    <w:p>
+      <w:pPr>
+        <w:rPr>
+          <w:sz w:val="22"/>
+          <w:szCs w:val="22"/>
+        </w:rPr>
+      </w:pPr>
+      <w:r>
+        <w:rPr>
+          <w:sz w:val="22"/>
+          <w:szCs w:val="22"/>
+        </w:rPr>
+        <w:t xml:space="preserve">        </w:t>
+      </w:r>
+      <w:proofErr w:type="spellStart"/>
+      <w:proofErr w:type="gramStart"/>
+      <w:r>
+        <w:rPr>
+          <w:sz w:val="22"/>
+          <w:szCs w:val="22"/>
+        </w:rPr>
+        <w:t>u.surname</w:t>
+      </w:r>
+      <w:proofErr w:type="spellEnd"/>
+      <w:proofErr w:type="gramEnd"/>
+      <w:r>
+        <w:rPr>
+          <w:sz w:val="22"/>
+          <w:szCs w:val="22"/>
+        </w:rPr>
+        <w:t>,</w:t>
+      </w:r>
+    </w:p>
+    <w:p>
+      <w:pPr>
+        <w:rPr>
+          <w:sz w:val="22"/>
+          <w:szCs w:val="22"/>
+        </w:rPr>
+      </w:pPr>
+      <w:r>
+        <w:rPr>
+          <w:sz w:val="22"/>
+          <w:szCs w:val="22"/>
+        </w:rPr>
+        <w:t xml:space="preserve">        </w:t>
+      </w:r>
+      <w:proofErr w:type="gramStart"/>
+      <w:r>
+        <w:rPr>
+          <w:sz w:val="22"/>
+          <w:szCs w:val="22"/>
+        </w:rPr>
+        <w:t>COUNT(</w:t>
+      </w:r>
+      <w:proofErr w:type="gramEnd"/>
+      <w:r>
+        <w:rPr>
+          <w:sz w:val="22"/>
+          <w:szCs w:val="22"/>
+        </w:rPr>
+        <w:t xml:space="preserve">*) AS </w:t>
+      </w:r>
+      <w:proofErr w:type="spellStart"/>
+      <w:r>
+        <w:rPr>
+          <w:sz w:val="22"/>
+          <w:szCs w:val="22"/>
+        </w:rPr>
+        <w:t>common_interests</w:t>
+      </w:r>
+      <w:proofErr w:type="spellEnd"/>
+    </w:p>
+    <w:p>
+      <w:pPr>
+        <w:rPr>
+          <w:sz w:val="22"/>
+          <w:szCs w:val="22"/>
+        </w:rPr>
+      </w:pPr>
+      <w:r>
+        <w:rPr>
+          <w:sz w:val="22"/>
+          <w:szCs w:val="22"/>
+        </w:rPr>
+        <w:t xml:space="preserve">    FROM </w:t>
+      </w:r>
+      <w:proofErr w:type="spellStart"/>
+      <w:r>
+        <w:rPr>
+          <w:sz w:val="22"/>
+          <w:szCs w:val="22"/>
+        </w:rPr>
+        <w:t>friends_of_friends</w:t>
+      </w:r>
+      <w:proofErr w:type="spellEnd"/>
+      <w:r>
+        <w:rPr>
+          <w:sz w:val="22"/>
+          <w:szCs w:val="22"/>
+        </w:rPr>
+        <w:t xml:space="preserve"> </w:t>
+      </w:r>
+      <w:proofErr w:type="spellStart"/>
+      <w:r>
+        <w:rPr>
+          <w:sz w:val="22"/>
+          <w:szCs w:val="22"/>
+        </w:rPr>
+        <w:t>fof</w:t>
+      </w:r>
+      <w:proofErr w:type="spellEnd"/>
+    </w:p>
+    <w:p>
+      <w:pPr>
+        <w:rPr>
+          <w:sz w:val="22"/>
+          <w:szCs w:val="22"/>
+        </w:rPr>
+      </w:pPr>
+      <w:r>
+        <w:rPr>
+          <w:sz w:val="22"/>
+          <w:szCs w:val="22"/>
+        </w:rPr>
+        <w:t xml:space="preserve">    JOIN user_ u ON u.id = </w:t>
+      </w:r>
+      <w:proofErr w:type="spellStart"/>
+      <w:r>
+        <w:rPr>
+          <w:sz w:val="22"/>
+          <w:szCs w:val="22"/>
+        </w:rPr>
+        <w:t>fof.fof_id</w:t>
+      </w:r>
+      <w:proofErr w:type="spellEnd"/>
+    </w:p>
+    <w:p>
+      <w:pPr>
+        <w:rPr>
+          <w:sz w:val="22"/>
+          <w:szCs w:val="22"/>
+        </w:rPr>
+      </w:pPr>
+      <w:r>
+        <w:rPr>
+          <w:sz w:val="22"/>
+          <w:szCs w:val="22"/>
+        </w:rPr>
+        <w:t xml:space="preserve">    JOIN </w:t>
+      </w:r>
+      <w:proofErr w:type="spellStart"/>
+      <w:r>
+        <w:rPr>
+          <w:sz w:val="22"/>
+          <w:szCs w:val="22"/>
+        </w:rPr>
+        <w:t>likings</w:t>
+      </w:r>
+      <w:proofErr w:type="spellEnd"/>
+      <w:r>
+        <w:rPr>
+          <w:sz w:val="22"/>
+          <w:szCs w:val="22"/>
+        </w:rPr>
+        <w:t xml:space="preserve"> l1 ON l1.id = </w:t>
+      </w:r>
+      <w:proofErr w:type="spellStart"/>
+      <w:r>
+        <w:rPr>
+          <w:sz w:val="22"/>
+          <w:szCs w:val="22"/>
+        </w:rPr>
+        <w:t>p_user_id</w:t>
+      </w:r>
+      <w:proofErr w:type="spellEnd"/>
+    </w:p>
+    <w:p>
+      <w:pPr>
+        <w:rPr>
+          <w:sz w:val="22"/>
+          <w:szCs w:val="22"/>
+        </w:rPr>
+      </w:pPr>
+      <w:r>
+        <w:rPr>
+          <w:sz w:val="22"/>
+          <w:szCs w:val="22"/>
+        </w:rPr>
+        <w:t xml:space="preserve">    JOIN </w:t>
+      </w:r>
+      <w:proofErr w:type="spellStart"/>
+      <w:r>
+        <w:rPr>
+          <w:sz w:val="22"/>
+          <w:szCs w:val="22"/>
+        </w:rPr>
+        <w:t>likings</w:t>
+      </w:r>
+      <w:proofErr w:type="spellEnd"/>
+      <w:r>
+        <w:rPr>
+          <w:sz w:val="22"/>
+          <w:szCs w:val="22"/>
+        </w:rPr>
+        <w:t xml:space="preserve"> l2 ON l2.id = </w:t>
+      </w:r>
+      <w:proofErr w:type="spellStart"/>
+      <w:r>
+        <w:rPr>
+          <w:sz w:val="22"/>
+          <w:szCs w:val="22"/>
+        </w:rPr>
+        <w:t>fof.fof_id</w:t>
+      </w:r>
+      <w:proofErr w:type="spellEnd"/>
+    </w:p>
+    <w:p>
+      <w:pPr>
+        <w:rPr>
+          <w:sz w:val="22"/>
+          <w:szCs w:val="22"/>
+        </w:rPr>
+      </w:pPr>
+      <w:r>
+        <w:rPr>
+          <w:sz w:val="22"/>
+          <w:szCs w:val="22"/>
+        </w:rPr>
+        <w:t xml:space="preserve">                   AND l1.tag = l2.tag</w:t>
+      </w:r>
+    </w:p>
+    <w:p>
+      <w:pPr>
+        <w:rPr>
+          <w:sz w:val="22"/>
+          <w:szCs w:val="22"/>
+        </w:rPr>
+      </w:pPr>
+      <w:r>
+        <w:rPr>
+          <w:sz w:val="22"/>
+          <w:szCs w:val="22"/>
+        </w:rPr>
+        <w:t xml:space="preserve">    GROUP BY u.id, </w:t>
+      </w:r>
+      <w:proofErr w:type="spellStart"/>
+      <w:r>
+        <w:rPr>
+          <w:sz w:val="22"/>
+          <w:szCs w:val="22"/>
+        </w:rPr>
+        <w:t>u.name_user</w:t>
+      </w:r>
+      <w:proofErr w:type="spellEnd"/>
+      <w:r>
+        <w:rPr>
+          <w:sz w:val="22"/>
+          <w:szCs w:val="22"/>
+        </w:rPr>
+        <w:t xml:space="preserve">, </w:t>
+      </w:r>
+      <w:proofErr w:type="spellStart"/>
+      <w:proofErr w:type="gramStart"/>
+      <w:r>
+        <w:rPr>
+          <w:sz w:val="22"/>
+          <w:szCs w:val="22"/>
+        </w:rPr>
+        <w:t>u.surname</w:t>
+      </w:r>
+      <w:proofErr w:type="spellEnd"/>
+      <w:proofErr w:type="gramEnd"/>
+    </w:p>
+    <w:p>
+      <w:pPr>
+        <w:rPr>
+          <w:sz w:val="22"/>
+          <w:szCs w:val="22"/>
+        </w:rPr>
+      </w:pPr>
+      <w:r>
+        <w:rPr>
+          <w:sz w:val="22"/>
+          <w:szCs w:val="22"/>
+        </w:rPr>
+        <w:t xml:space="preserve">    ORDER BY </w:t>
+      </w:r>
+      <w:proofErr w:type="spellStart"/>
+      <w:r>
+        <w:rPr>
+          <w:sz w:val="22"/>
+          <w:szCs w:val="22"/>
+        </w:rPr>
+        <w:t>common_interests</w:t>
+      </w:r>
+      <w:proofErr w:type="spellEnd"/>
+      <w:r>
+        <w:rPr>
+          <w:sz w:val="22"/>
+          <w:szCs w:val="22"/>
+        </w:rPr>
+        <w:t xml:space="preserve"> </w:t>
+      </w:r>
+      <w:proofErr w:type="gramStart"/>
+      <w:r>
+        <w:rPr>
+          <w:sz w:val="22"/>
+          <w:szCs w:val="22"/>
+        </w:rPr>
+        <w:t>DESC;</w:t>
+      </w:r>
+      <w:proofErr w:type="gramEnd"/>
+    </w:p>
+    <w:p>
+      <w:pPr>
+        <w:rPr>
+          <w:sz w:val="22"/>
+          <w:szCs w:val="22"/>
+        </w:rPr>
+      </w:pPr>
+      <w:r>
+        <w:rPr>
+          <w:sz w:val="22"/>
+          <w:szCs w:val="22"/>
+        </w:rPr>
+        <w:t>$$;</w:t>
+      </w:r>
+      <w:r>
+        <w:rPr>
+          <w:sz w:val="22"/>
+          <w:szCs w:val="22"/>
+        </w:rPr>
+        <w:br/>
+      </w:r>
+    </w:p>
+    <w:p>
+      <w:pPr>
+        <w:rPr>
+          <w:sz w:val="22"/>
+          <w:szCs w:val="22"/>
+        </w:rPr>
+      </w:pPr>
+      <w:r>
+        <w:rPr>
+          <w:i/>
+          <w:iCs/>
+          <w:sz w:val="22"/>
+          <w:szCs w:val="22"/>
+        </w:rPr>
+        <w:t xml:space="preserve">Cette requête SQL met en œuvre une analyse de graphe relationnel à partir de la table </w:t>
+      </w:r>
+      <w:proofErr w:type="spellStart"/>
+      <w:r>
+        <w:rPr>
+          <w:i/>
+          <w:iCs/>
           <w:sz w:val="22"/>
           <w:szCs w:val="22"/>
         </w:rPr>
@@ -1095,662 +2108,18 @@
       <w:proofErr w:type="spellEnd"/>
       <w:r>
         <w:rPr>
-          <w:sz w:val="22"/>
-          <w:szCs w:val="22"/>
-        </w:rPr>
-        <w:t xml:space="preserve"> s1</w:t>
-      </w:r>
-    </w:p>
-    <w:p>
-      <w:pPr>
-        <w:rPr>
-          <w:sz w:val="22"/>
-          <w:szCs w:val="22"/>
-        </w:rPr>
-      </w:pPr>
-      <w:r>
-        <w:rPr>
-          <w:sz w:val="22"/>
-          <w:szCs w:val="22"/>
-        </w:rPr>
-        <w:t xml:space="preserve">        JOIN </w:t>
-      </w:r>
-      <w:proofErr w:type="spellStart"/>
-      <w:r>
-        <w:rPr>
-          <w:sz w:val="22"/>
-          <w:szCs w:val="22"/>
-        </w:rPr>
-        <w:t>subscribe</w:t>
-      </w:r>
-      <w:proofErr w:type="spellEnd"/>
-      <w:r>
-        <w:rPr>
-          <w:sz w:val="22"/>
-          <w:szCs w:val="22"/>
-        </w:rPr>
-        <w:t xml:space="preserve"> s2</w:t>
-      </w:r>
-    </w:p>
-    <w:p>
-      <w:pPr>
-        <w:rPr>
-          <w:sz w:val="22"/>
-          <w:szCs w:val="22"/>
-        </w:rPr>
-      </w:pPr>
-      <w:r>
-        <w:rPr>
-          <w:sz w:val="22"/>
-          <w:szCs w:val="22"/>
-        </w:rPr>
-        <w:t xml:space="preserve">          ON s1.id_subscription = s2.id_subscribed</w:t>
-      </w:r>
-    </w:p>
-    <w:p>
-      <w:pPr>
-        <w:rPr>
-          <w:sz w:val="22"/>
-          <w:szCs w:val="22"/>
-        </w:rPr>
-      </w:pPr>
-      <w:r>
-        <w:rPr>
-          <w:sz w:val="22"/>
-          <w:szCs w:val="22"/>
-        </w:rPr>
-        <w:t xml:space="preserve">         AND s1.id_subscribed = s2.id_subscription</w:t>
-      </w:r>
-    </w:p>
-    <w:p>
-      <w:pPr>
-        <w:rPr>
-          <w:sz w:val="22"/>
-          <w:szCs w:val="22"/>
-        </w:rPr>
-      </w:pPr>
-      <w:r>
-        <w:rPr>
-          <w:sz w:val="22"/>
-          <w:szCs w:val="22"/>
-        </w:rPr>
-        <w:t xml:space="preserve">        WHERE s1.id_subscribed = </w:t>
-      </w:r>
-      <w:proofErr w:type="spellStart"/>
-      <w:r>
-        <w:rPr>
-          <w:sz w:val="22"/>
-          <w:szCs w:val="22"/>
-        </w:rPr>
-        <w:t>p_user_id</w:t>
-      </w:r>
-      <w:proofErr w:type="spellEnd"/>
-    </w:p>
-    <w:p>
-      <w:pPr>
-        <w:rPr>
-          <w:sz w:val="22"/>
-          <w:szCs w:val="22"/>
-        </w:rPr>
-      </w:pPr>
-      <w:r>
-        <w:rPr>
-          <w:sz w:val="22"/>
-          <w:szCs w:val="22"/>
-        </w:rPr>
-        <w:t xml:space="preserve">    ),</w:t>
-      </w:r>
-    </w:p>
-    <w:p>
-      <w:pPr>
-        <w:rPr>
-          <w:sz w:val="22"/>
-          <w:szCs w:val="22"/>
-        </w:rPr>
-      </w:pPr>
-      <w:r>
-        <w:rPr>
-          <w:sz w:val="22"/>
-          <w:szCs w:val="22"/>
-        </w:rPr>
-        <w:t xml:space="preserve">    </w:t>
-      </w:r>
-      <w:proofErr w:type="spellStart"/>
-      <w:proofErr w:type="gramStart"/>
-      <w:r>
-        <w:rPr>
-          <w:sz w:val="22"/>
-          <w:szCs w:val="22"/>
-        </w:rPr>
-        <w:t>friends</w:t>
-      </w:r>
-      <w:proofErr w:type="gramEnd"/>
-      <w:r>
-        <w:rPr>
-          <w:sz w:val="22"/>
-          <w:szCs w:val="22"/>
-        </w:rPr>
-        <w:t>_of_friends</w:t>
-      </w:r>
-      <w:proofErr w:type="spellEnd"/>
-      <w:r>
-        <w:rPr>
-          <w:sz w:val="22"/>
-          <w:szCs w:val="22"/>
-        </w:rPr>
-        <w:t xml:space="preserve"> AS (</w:t>
-      </w:r>
-    </w:p>
-    <w:p>
-      <w:pPr>
-        <w:rPr>
-          <w:sz w:val="22"/>
-          <w:szCs w:val="22"/>
-        </w:rPr>
-      </w:pPr>
-      <w:r>
-        <w:rPr>
-          <w:sz w:val="22"/>
-          <w:szCs w:val="22"/>
-        </w:rPr>
-        <w:t xml:space="preserve">        SELECT DISTINCT </w:t>
-      </w:r>
-      <w:proofErr w:type="spellStart"/>
-      <w:r>
-        <w:rPr>
-          <w:sz w:val="22"/>
-          <w:szCs w:val="22"/>
-        </w:rPr>
-        <w:t>s.id_subscription</w:t>
-      </w:r>
-      <w:proofErr w:type="spellEnd"/>
-      <w:r>
-        <w:rPr>
-          <w:sz w:val="22"/>
-          <w:szCs w:val="22"/>
-        </w:rPr>
-        <w:t xml:space="preserve"> AS </w:t>
-      </w:r>
-      <w:proofErr w:type="spellStart"/>
-      <w:r>
-        <w:rPr>
-          <w:sz w:val="22"/>
-          <w:szCs w:val="22"/>
-        </w:rPr>
-        <w:t>fof_id</w:t>
-      </w:r>
-      <w:proofErr w:type="spellEnd"/>
-    </w:p>
-    <w:p>
-      <w:pPr>
-        <w:rPr>
-          <w:sz w:val="22"/>
-          <w:szCs w:val="22"/>
-        </w:rPr>
-      </w:pPr>
-      <w:r>
-        <w:rPr>
-          <w:sz w:val="22"/>
-          <w:szCs w:val="22"/>
-        </w:rPr>
-        <w:t xml:space="preserve">        FROM </w:t>
-      </w:r>
-      <w:proofErr w:type="spellStart"/>
-      <w:r>
-        <w:rPr>
-          <w:sz w:val="22"/>
-          <w:szCs w:val="22"/>
-        </w:rPr>
-        <w:t>subscribe</w:t>
-      </w:r>
-      <w:proofErr w:type="spellEnd"/>
-      <w:r>
-        <w:rPr>
-          <w:sz w:val="22"/>
-          <w:szCs w:val="22"/>
-        </w:rPr>
-        <w:t xml:space="preserve"> s</w:t>
-      </w:r>
-    </w:p>
-    <w:p>
-      <w:pPr>
-        <w:rPr>
-          <w:sz w:val="22"/>
-          <w:szCs w:val="22"/>
-        </w:rPr>
-      </w:pPr>
-      <w:r>
-        <w:rPr>
-          <w:sz w:val="22"/>
-          <w:szCs w:val="22"/>
-        </w:rPr>
-        <w:t xml:space="preserve">        JOIN </w:t>
-      </w:r>
-      <w:proofErr w:type="spellStart"/>
-      <w:r>
-        <w:rPr>
-          <w:sz w:val="22"/>
-          <w:szCs w:val="22"/>
-        </w:rPr>
-        <w:t>direct_friends</w:t>
-      </w:r>
-      <w:proofErr w:type="spellEnd"/>
-      <w:r>
-        <w:rPr>
-          <w:sz w:val="22"/>
-          <w:szCs w:val="22"/>
-        </w:rPr>
-        <w:t xml:space="preserve"> </w:t>
-      </w:r>
-      <w:proofErr w:type="spellStart"/>
-      <w:r>
-        <w:rPr>
-          <w:sz w:val="22"/>
-          <w:szCs w:val="22"/>
-        </w:rPr>
-        <w:t>df</w:t>
-      </w:r>
-      <w:proofErr w:type="spellEnd"/>
-      <w:r>
-        <w:rPr>
-          <w:sz w:val="22"/>
-          <w:szCs w:val="22"/>
-        </w:rPr>
-        <w:t xml:space="preserve"> ON </w:t>
-      </w:r>
-      <w:proofErr w:type="spellStart"/>
-      <w:r>
-        <w:rPr>
-          <w:sz w:val="22"/>
-          <w:szCs w:val="22"/>
-        </w:rPr>
-        <w:t>s.id_subscribed</w:t>
-      </w:r>
-      <w:proofErr w:type="spellEnd"/>
-      <w:r>
-        <w:rPr>
-          <w:sz w:val="22"/>
-          <w:szCs w:val="22"/>
-        </w:rPr>
-        <w:t xml:space="preserve"> = </w:t>
-      </w:r>
-      <w:proofErr w:type="spellStart"/>
-      <w:proofErr w:type="gramStart"/>
-      <w:r>
-        <w:rPr>
-          <w:sz w:val="22"/>
-          <w:szCs w:val="22"/>
-        </w:rPr>
-        <w:t>df.friend</w:t>
-      </w:r>
-      <w:proofErr w:type="gramEnd"/>
-      <w:r>
-        <w:rPr>
-          <w:sz w:val="22"/>
-          <w:szCs w:val="22"/>
-        </w:rPr>
-        <w:t>_id</w:t>
-      </w:r>
-      <w:proofErr w:type="spellEnd"/>
-    </w:p>
-    <w:p>
-      <w:pPr>
-        <w:rPr>
-          <w:sz w:val="22"/>
-          <w:szCs w:val="22"/>
-        </w:rPr>
-      </w:pPr>
-      <w:r>
-        <w:rPr>
-          <w:sz w:val="22"/>
-          <w:szCs w:val="22"/>
-        </w:rPr>
-        <w:t xml:space="preserve">        WHERE </w:t>
-      </w:r>
-      <w:proofErr w:type="spellStart"/>
-      <w:r>
-        <w:rPr>
-          <w:sz w:val="22"/>
-          <w:szCs w:val="22"/>
-        </w:rPr>
-        <w:t>s.id_subscription</w:t>
-      </w:r>
-      <w:proofErr w:type="spellEnd"/>
-      <w:r>
-        <w:rPr>
-          <w:sz w:val="22"/>
-          <w:szCs w:val="22"/>
-        </w:rPr>
-        <w:t xml:space="preserve"> &lt;&gt; </w:t>
-      </w:r>
-      <w:proofErr w:type="spellStart"/>
-      <w:r>
-        <w:rPr>
-          <w:sz w:val="22"/>
-          <w:szCs w:val="22"/>
-        </w:rPr>
-        <w:t>p_user_id</w:t>
-      </w:r>
-      <w:proofErr w:type="spellEnd"/>
-    </w:p>
-    <w:p>
-      <w:pPr>
-        <w:rPr>
-          <w:sz w:val="22"/>
-          <w:szCs w:val="22"/>
-        </w:rPr>
-      </w:pPr>
-      <w:r>
-        <w:rPr>
-          <w:sz w:val="22"/>
-          <w:szCs w:val="22"/>
-        </w:rPr>
-        <w:t xml:space="preserve">          AND </w:t>
-      </w:r>
-      <w:proofErr w:type="spellStart"/>
-      <w:r>
-        <w:rPr>
-          <w:sz w:val="22"/>
-          <w:szCs w:val="22"/>
-        </w:rPr>
-        <w:t>s.id_subscription</w:t>
-      </w:r>
-      <w:proofErr w:type="spellEnd"/>
-      <w:r>
-        <w:rPr>
-          <w:sz w:val="22"/>
-          <w:szCs w:val="22"/>
-        </w:rPr>
-        <w:t xml:space="preserve"> NOT IN (SELECT </w:t>
-      </w:r>
-      <w:proofErr w:type="spellStart"/>
-      <w:r>
-        <w:rPr>
-          <w:sz w:val="22"/>
-          <w:szCs w:val="22"/>
-        </w:rPr>
-        <w:t>friend_id</w:t>
-      </w:r>
-      <w:proofErr w:type="spellEnd"/>
-      <w:r>
-        <w:rPr>
-          <w:sz w:val="22"/>
-          <w:szCs w:val="22"/>
-        </w:rPr>
-        <w:t xml:space="preserve"> FROM </w:t>
-      </w:r>
-      <w:proofErr w:type="spellStart"/>
-      <w:r>
-        <w:rPr>
-          <w:sz w:val="22"/>
-          <w:szCs w:val="22"/>
-        </w:rPr>
-        <w:t>direct_friends</w:t>
-      </w:r>
-      <w:proofErr w:type="spellEnd"/>
-      <w:r>
-        <w:rPr>
-          <w:sz w:val="22"/>
-          <w:szCs w:val="22"/>
-        </w:rPr>
-        <w:t>)</w:t>
-      </w:r>
-    </w:p>
-    <w:p>
-      <w:pPr>
-        <w:rPr>
-          <w:sz w:val="22"/>
-          <w:szCs w:val="22"/>
-        </w:rPr>
-      </w:pPr>
-      <w:r>
-        <w:rPr>
-          <w:sz w:val="22"/>
-          <w:szCs w:val="22"/>
-        </w:rPr>
-        <w:t xml:space="preserve">    )</w:t>
-      </w:r>
-    </w:p>
-    <w:p>
-      <w:pPr>
-        <w:rPr>
-          <w:sz w:val="22"/>
-          <w:szCs w:val="22"/>
-        </w:rPr>
-      </w:pPr>
-      <w:r>
-        <w:rPr>
-          <w:sz w:val="22"/>
-          <w:szCs w:val="22"/>
-        </w:rPr>
-        <w:t xml:space="preserve">    SELECT </w:t>
-      </w:r>
-    </w:p>
-    <w:p>
-      <w:pPr>
-        <w:rPr>
-          <w:sz w:val="22"/>
-          <w:szCs w:val="22"/>
-        </w:rPr>
-      </w:pPr>
-      <w:r>
-        <w:rPr>
-          <w:sz w:val="22"/>
-          <w:szCs w:val="22"/>
-        </w:rPr>
-        <w:t xml:space="preserve">        </w:t>
-      </w:r>
-      <w:proofErr w:type="gramStart"/>
-      <w:r>
-        <w:rPr>
-          <w:sz w:val="22"/>
-          <w:szCs w:val="22"/>
-        </w:rPr>
-        <w:t>u</w:t>
-      </w:r>
-      <w:proofErr w:type="gramEnd"/>
-      <w:r>
-        <w:rPr>
-          <w:sz w:val="22"/>
-          <w:szCs w:val="22"/>
-        </w:rPr>
-        <w:t>.id,</w:t>
-      </w:r>
-    </w:p>
-    <w:p>
-      <w:pPr>
-        <w:rPr>
-          <w:sz w:val="22"/>
-          <w:szCs w:val="22"/>
-        </w:rPr>
-      </w:pPr>
-      <w:r>
-        <w:rPr>
-          <w:sz w:val="22"/>
-          <w:szCs w:val="22"/>
-        </w:rPr>
-        <w:t xml:space="preserve">        </w:t>
-      </w:r>
-      <w:proofErr w:type="spellStart"/>
-      <w:proofErr w:type="gramStart"/>
-      <w:r>
-        <w:rPr>
-          <w:sz w:val="22"/>
-          <w:szCs w:val="22"/>
-        </w:rPr>
-        <w:t>u</w:t>
-      </w:r>
-      <w:proofErr w:type="gramEnd"/>
-      <w:r>
-        <w:rPr>
-          <w:sz w:val="22"/>
-          <w:szCs w:val="22"/>
-        </w:rPr>
-        <w:t>.name_user</w:t>
-      </w:r>
-      <w:proofErr w:type="spellEnd"/>
-      <w:r>
-        <w:rPr>
-          <w:sz w:val="22"/>
-          <w:szCs w:val="22"/>
-        </w:rPr>
-        <w:t>,</w:t>
-      </w:r>
-    </w:p>
-    <w:p>
-      <w:pPr>
-        <w:rPr>
-          <w:sz w:val="22"/>
-          <w:szCs w:val="22"/>
-        </w:rPr>
-      </w:pPr>
-      <w:r>
-        <w:rPr>
-          <w:sz w:val="22"/>
-          <w:szCs w:val="22"/>
-        </w:rPr>
-        <w:t xml:space="preserve">        </w:t>
-      </w:r>
-      <w:proofErr w:type="spellStart"/>
-      <w:proofErr w:type="gramStart"/>
-      <w:r>
-        <w:rPr>
-          <w:sz w:val="22"/>
-          <w:szCs w:val="22"/>
-        </w:rPr>
-        <w:t>u.surname</w:t>
-      </w:r>
-      <w:proofErr w:type="spellEnd"/>
-      <w:proofErr w:type="gramEnd"/>
-      <w:r>
-        <w:rPr>
-          <w:sz w:val="22"/>
-          <w:szCs w:val="22"/>
-        </w:rPr>
-        <w:t>,</w:t>
-      </w:r>
-    </w:p>
-    <w:p>
-      <w:pPr>
-        <w:rPr>
-          <w:sz w:val="22"/>
-          <w:szCs w:val="22"/>
-        </w:rPr>
-      </w:pPr>
-      <w:r>
-        <w:rPr>
-          <w:sz w:val="22"/>
-          <w:szCs w:val="22"/>
-        </w:rPr>
-        <w:t xml:space="preserve">        </w:t>
-      </w:r>
-      <w:proofErr w:type="gramStart"/>
-      <w:r>
-        <w:rPr>
-          <w:sz w:val="22"/>
-          <w:szCs w:val="22"/>
-        </w:rPr>
-        <w:t>COUNT(</w:t>
-      </w:r>
-      <w:proofErr w:type="gramEnd"/>
-      <w:r>
-        <w:rPr>
-          <w:sz w:val="22"/>
-          <w:szCs w:val="22"/>
-        </w:rPr>
-        <w:t xml:space="preserve">*) AS </w:t>
-      </w:r>
-      <w:proofErr w:type="spellStart"/>
-      <w:r>
-        <w:rPr>
-          <w:sz w:val="22"/>
-          <w:szCs w:val="22"/>
-        </w:rPr>
-        <w:t>common_interests</w:t>
-      </w:r>
-      <w:proofErr w:type="spellEnd"/>
-    </w:p>
-    <w:p>
-      <w:pPr>
-        <w:rPr>
-          <w:sz w:val="22"/>
-          <w:szCs w:val="22"/>
-        </w:rPr>
-      </w:pPr>
-      <w:r>
-        <w:rPr>
-          <w:sz w:val="22"/>
-          <w:szCs w:val="22"/>
-        </w:rPr>
-        <w:t xml:space="preserve">    FROM </w:t>
-      </w:r>
-      <w:proofErr w:type="spellStart"/>
-      <w:r>
-        <w:rPr>
-          <w:sz w:val="22"/>
-          <w:szCs w:val="22"/>
-        </w:rPr>
-        <w:t>friends_of_friends</w:t>
-      </w:r>
-      <w:proofErr w:type="spellEnd"/>
-      <w:r>
-        <w:rPr>
-          <w:sz w:val="22"/>
-          <w:szCs w:val="22"/>
-        </w:rPr>
-        <w:t xml:space="preserve"> </w:t>
-      </w:r>
-      <w:proofErr w:type="spellStart"/>
-      <w:r>
-        <w:rPr>
-          <w:sz w:val="22"/>
-          <w:szCs w:val="22"/>
-        </w:rPr>
-        <w:t>fof</w:t>
-      </w:r>
-      <w:proofErr w:type="spellEnd"/>
-    </w:p>
-    <w:p>
-      <w:pPr>
-        <w:rPr>
-          <w:sz w:val="22"/>
-          <w:szCs w:val="22"/>
-        </w:rPr>
-      </w:pPr>
-      <w:r>
-        <w:rPr>
-          <w:sz w:val="22"/>
-          <w:szCs w:val="22"/>
-        </w:rPr>
-        <w:t xml:space="preserve">    JOIN user_ u ON u.id = </w:t>
-      </w:r>
-      <w:proofErr w:type="spellStart"/>
-      <w:r>
-        <w:rPr>
-          <w:sz w:val="22"/>
-          <w:szCs w:val="22"/>
-        </w:rPr>
-        <w:t>fof.fof_id</w:t>
-      </w:r>
-      <w:proofErr w:type="spellEnd"/>
-    </w:p>
-    <w:p>
-      <w:pPr>
-        <w:rPr>
-          <w:sz w:val="22"/>
-          <w:szCs w:val="22"/>
-        </w:rPr>
-      </w:pPr>
-      <w:r>
-        <w:rPr>
-          <w:sz w:val="22"/>
-          <w:szCs w:val="22"/>
-        </w:rPr>
-        <w:t xml:space="preserve">    JOIN </w:t>
-      </w:r>
-      <w:proofErr w:type="spellStart"/>
-      <w:r>
-        <w:rPr>
+          <w:i/>
+          <w:iCs/>
+          <w:sz w:val="22"/>
+          <w:szCs w:val="22"/>
+        </w:rPr>
+        <w:t xml:space="preserve">. Des auto-jointures successives permettent d’identifier les relations bidirectionnelles correspondant aux amis, puis d’extraire les connexions de second niveau (amis d’amis). Les résultats sont filtrés afin d’exclure l’utilisateur cible ainsi que ses relations directes. La requête s’appuie ensuite sur des jointures avec la table </w:t>
+      </w:r>
+      <w:proofErr w:type="spellStart"/>
+      <w:r>
+        <w:rPr>
+          <w:i/>
+          <w:iCs/>
           <w:sz w:val="22"/>
           <w:szCs w:val="22"/>
         </w:rPr>
@@ -1759,182 +2128,17 @@
       <w:proofErr w:type="spellEnd"/>
       <w:r>
         <w:rPr>
-          <w:sz w:val="22"/>
-          <w:szCs w:val="22"/>
-        </w:rPr>
-        <w:t xml:space="preserve"> l1 ON l1.id = </w:t>
-      </w:r>
-      <w:proofErr w:type="spellStart"/>
-      <w:r>
-        <w:rPr>
-          <w:sz w:val="22"/>
-          <w:szCs w:val="22"/>
-        </w:rPr>
-        <w:t>p_user_id</w:t>
-      </w:r>
-      <w:proofErr w:type="spellEnd"/>
-    </w:p>
-    <w:p>
-      <w:pPr>
-        <w:rPr>
-          <w:sz w:val="22"/>
-          <w:szCs w:val="22"/>
-        </w:rPr>
-      </w:pPr>
-      <w:r>
-        <w:rPr>
-          <w:sz w:val="22"/>
-          <w:szCs w:val="22"/>
-        </w:rPr>
-        <w:t xml:space="preserve">    JOIN </w:t>
-      </w:r>
-      <w:proofErr w:type="spellStart"/>
-      <w:r>
-        <w:rPr>
-          <w:sz w:val="22"/>
-          <w:szCs w:val="22"/>
-        </w:rPr>
-        <w:t>likings</w:t>
-      </w:r>
-      <w:proofErr w:type="spellEnd"/>
-      <w:r>
-        <w:rPr>
-          <w:sz w:val="22"/>
-          <w:szCs w:val="22"/>
-        </w:rPr>
-        <w:t xml:space="preserve"> l2 ON l2.id = </w:t>
-      </w:r>
-      <w:proofErr w:type="spellStart"/>
-      <w:r>
-        <w:rPr>
-          <w:sz w:val="22"/>
-          <w:szCs w:val="22"/>
-        </w:rPr>
-        <w:t>fof.fof_id</w:t>
-      </w:r>
-      <w:proofErr w:type="spellEnd"/>
-    </w:p>
-    <w:p>
-      <w:pPr>
-        <w:rPr>
-          <w:sz w:val="22"/>
-          <w:szCs w:val="22"/>
-        </w:rPr>
-      </w:pPr>
-      <w:r>
-        <w:rPr>
-          <w:sz w:val="22"/>
-          <w:szCs w:val="22"/>
-        </w:rPr>
-        <w:t xml:space="preserve">                   AND l1.tag = l2.tag</w:t>
-      </w:r>
-    </w:p>
-    <w:p>
-      <w:pPr>
-        <w:rPr>
-          <w:sz w:val="22"/>
-          <w:szCs w:val="22"/>
-        </w:rPr>
-      </w:pPr>
-      <w:r>
-        <w:rPr>
-          <w:sz w:val="22"/>
-          <w:szCs w:val="22"/>
-        </w:rPr>
-        <w:t xml:space="preserve">    GROUP BY u.id, </w:t>
-      </w:r>
-      <w:proofErr w:type="spellStart"/>
-      <w:r>
-        <w:rPr>
-          <w:sz w:val="22"/>
-          <w:szCs w:val="22"/>
-        </w:rPr>
-        <w:t>u.name_user</w:t>
-      </w:r>
-      <w:proofErr w:type="spellEnd"/>
-      <w:r>
-        <w:rPr>
-          <w:sz w:val="22"/>
-          <w:szCs w:val="22"/>
-        </w:rPr>
-        <w:t xml:space="preserve">, </w:t>
-      </w:r>
-      <w:proofErr w:type="spellStart"/>
-      <w:proofErr w:type="gramStart"/>
-      <w:r>
-        <w:rPr>
-          <w:sz w:val="22"/>
-          <w:szCs w:val="22"/>
-        </w:rPr>
-        <w:t>u.surname</w:t>
-      </w:r>
-      <w:proofErr w:type="spellEnd"/>
-      <w:proofErr w:type="gramEnd"/>
-    </w:p>
-    <w:p>
-      <w:pPr>
-        <w:rPr>
-          <w:sz w:val="22"/>
-          <w:szCs w:val="22"/>
-        </w:rPr>
-      </w:pPr>
-      <w:r>
-        <w:rPr>
-          <w:sz w:val="22"/>
-          <w:szCs w:val="22"/>
-        </w:rPr>
-        <w:lastRenderedPageBreak/>
-        <w:t xml:space="preserve">    ORDER BY </w:t>
-      </w:r>
-      <w:proofErr w:type="spellStart"/>
-      <w:r>
-        <w:rPr>
-          <w:sz w:val="22"/>
-          <w:szCs w:val="22"/>
-        </w:rPr>
-        <w:t>common_interests</w:t>
-      </w:r>
-      <w:proofErr w:type="spellEnd"/>
-      <w:r>
-        <w:rPr>
-          <w:sz w:val="22"/>
-          <w:szCs w:val="22"/>
-        </w:rPr>
-        <w:t xml:space="preserve"> </w:t>
-      </w:r>
-      <w:proofErr w:type="gramStart"/>
-      <w:r>
-        <w:rPr>
-          <w:sz w:val="22"/>
-          <w:szCs w:val="22"/>
-        </w:rPr>
-        <w:t>DESC;</w:t>
-      </w:r>
-      <w:proofErr w:type="gramEnd"/>
-    </w:p>
-    <w:p>
-      <w:pPr>
-        <w:rPr>
-          <w:sz w:val="22"/>
-          <w:szCs w:val="22"/>
-        </w:rPr>
-      </w:pPr>
-      <w:r>
-        <w:rPr>
-          <w:sz w:val="22"/>
-          <w:szCs w:val="22"/>
-        </w:rPr>
-        <w:t>$$;</w:t>
-      </w:r>
-      <w:r>
-        <w:rPr>
-          <w:sz w:val="22"/>
-          <w:szCs w:val="22"/>
-        </w:rPr>
-        <w:br/>
-      </w:r>
-      <w:r>
-        <w:rPr>
+          <w:i/>
+          <w:iCs/>
+          <w:sz w:val="22"/>
+          <w:szCs w:val="22"/>
+        </w:rPr>
+        <w:t xml:space="preserve"> pour comparer les centres d’intérêt des utilisateurs et utilise des fonctions d’agrégation (COUNT, GROUP BY) afin de quantifier le nombre d’intérêts communs pour chaque connexion indirecte.</w:t>
+      </w:r>
+      <w:r>
+        <w:rPr>
+          <w:i/>
+          <w:iCs/>
           <w:sz w:val="22"/>
           <w:szCs w:val="22"/>
         </w:rPr>
@@ -2243,6 +2447,7 @@
           <w:sz w:val="22"/>
           <w:szCs w:val="22"/>
         </w:rPr>
+        <w:lastRenderedPageBreak/>
         <w:t xml:space="preserve">    FROM interaction i</w:t>
       </w:r>
     </w:p>
@@ -2562,8 +2767,57 @@
         </w:rPr>
         <w:t>$$;</w:t>
       </w:r>
-      <w:r>
-        <w:rPr>
+    </w:p>
+    <w:p>
+      <w:pPr>
+        <w:rPr>
+          <w:sz w:val="22"/>
+          <w:szCs w:val="22"/>
+        </w:rPr>
+      </w:pPr>
+    </w:p>
+    <w:p>
+      <w:pPr>
+        <w:rPr>
+          <w:i/>
+          <w:iCs/>
+          <w:sz w:val="22"/>
+          <w:szCs w:val="22"/>
+        </w:rPr>
+      </w:pPr>
+      <w:r>
+        <w:rPr>
+          <w:i/>
+          <w:iCs/>
+          <w:sz w:val="22"/>
+          <w:szCs w:val="22"/>
+        </w:rPr>
+        <w:t xml:space="preserve">Cette requête SQL analyse l’activité sociale récente d’un utilisateur en exploitant les relations entre les tables interaction, post et group_. Les jointures permettent de relier chaque interaction à une publication, puis au thème et au groupe correspondant. Une sous-requête sur la table </w:t>
+      </w:r>
+      <w:proofErr w:type="spellStart"/>
+      <w:r>
+        <w:rPr>
+          <w:i/>
+          <w:iCs/>
+          <w:sz w:val="22"/>
+          <w:szCs w:val="22"/>
+        </w:rPr>
+        <w:t>membership</w:t>
+      </w:r>
+      <w:proofErr w:type="spellEnd"/>
+      <w:r>
+        <w:rPr>
+          <w:i/>
+          <w:iCs/>
+          <w:sz w:val="22"/>
+          <w:szCs w:val="22"/>
+        </w:rPr>
+        <w:t xml:space="preserve"> est utilisée pour exclure les groupes auxquels l’utilisateur appartient déjà. Le regroupement par groupe (GROUP BY) combiné à une fonction d’agrégation permet de calculer un score de pertinence, reflétant la fréquence des interactions de l’utilisateur avec chaque thématique, afin de classer les recommandations de manière pertinente.</w:t>
+      </w:r>
+      <w:r>
+        <w:rPr>
+          <w:i/>
+          <w:iCs/>
           <w:sz w:val="22"/>
           <w:szCs w:val="22"/>
         </w:rPr>
